--- a/dry1.docx
+++ b/dry1.docx
@@ -4,7 +4,7 @@
   <w:body>
     <w:p>
       <w:pPr>
-        <w:pStyle w:val="Title"/>
+        <w:pStyle w:val="a3"/>
         <w:jc w:val="center"/>
         <w:rPr>
           <w:rFonts w:ascii="Times New Roman" w:eastAsia="Times New Roman" w:hAnsi="Times New Roman" w:cs="Times New Roman"/>
@@ -510,7 +510,7 @@
     </w:p>
     <w:p>
       <w:pPr>
-        <w:pStyle w:val="Heading2"/>
+        <w:pStyle w:val="2"/>
         <w:bidi/>
         <w:jc w:val="center"/>
         <w:rPr>
@@ -1190,7 +1190,7 @@
     </w:p>
     <w:tbl>
       <w:tblPr>
-        <w:tblStyle w:val="TableGrid"/>
+        <w:tblStyle w:val="a6"/>
         <w:bidiVisual/>
         <w:tblW w:w="0" w:type="auto"/>
         <w:jc w:val="center"/>
@@ -1214,7 +1214,6 @@
             <w:pPr>
               <w:bidi/>
               <w:rPr>
-                <w:rFonts w:hint="cs"/>
                 <w:b/>
                 <w:bCs/>
                 <w:color w:val="1F497D" w:themeColor="text2"/>
@@ -1224,7 +1223,6 @@
                 <w:lang w:val="en-US"/>
               </w:rPr>
             </w:pPr>
-            <w:bookmarkStart w:id="2" w:name="_GoBack" w:colFirst="0" w:colLast="4"/>
             <w:r>
               <w:rPr>
                 <w:rFonts w:hint="cs"/>
@@ -1248,7 +1246,6 @@
             <w:pPr>
               <w:bidi/>
               <w:rPr>
-                <w:rFonts w:hint="cs"/>
                 <w:b/>
                 <w:bCs/>
                 <w:color w:val="1F497D" w:themeColor="text2"/>
@@ -1281,7 +1278,6 @@
             <w:pPr>
               <w:bidi/>
               <w:rPr>
-                <w:rFonts w:hint="cs"/>
                 <w:b/>
                 <w:bCs/>
                 <w:color w:val="1F497D" w:themeColor="text2"/>
@@ -1314,7 +1310,6 @@
             <w:pPr>
               <w:bidi/>
               <w:rPr>
-                <w:rFonts w:hint="cs"/>
                 <w:b/>
                 <w:bCs/>
                 <w:color w:val="1F497D" w:themeColor="text2"/>
@@ -1388,7 +1383,6 @@
             <w:pPr>
               <w:bidi/>
               <w:rPr>
-                <w:rFonts w:hint="cs"/>
                 <w:color w:val="1F497D" w:themeColor="text2"/>
                 <w:sz w:val="24"/>
                 <w:szCs w:val="24"/>
@@ -1417,7 +1411,6 @@
             <w:pPr>
               <w:bidi/>
               <w:rPr>
-                <w:rFonts w:hint="cs"/>
                 <w:color w:val="1F497D" w:themeColor="text2"/>
                 <w:sz w:val="24"/>
                 <w:szCs w:val="24"/>
@@ -1434,18 +1427,7 @@
                 <w:rtl/>
                 <w:lang w:val="en-US"/>
               </w:rPr>
-              <w:t>העברת הפרמטרים היא ברגיסטרים</w:t>
-            </w:r>
-            <w:r>
-              <w:rPr>
-                <w:rFonts w:hint="cs"/>
-                <w:color w:val="1F497D" w:themeColor="text2"/>
-                <w:sz w:val="24"/>
-                <w:szCs w:val="24"/>
-                <w:rtl/>
-                <w:lang w:val="en-US"/>
-              </w:rPr>
-              <w:t xml:space="preserve"> </w:t>
+              <w:t xml:space="preserve">העברת הפרמטרים היא ברגיסטרים </w:t>
             </w:r>
             <w:proofErr w:type="spellStart"/>
             <w:r>
@@ -1488,7 +1470,6 @@
             <w:pPr>
               <w:bidi/>
               <w:rPr>
-                <w:rFonts w:hint="cs"/>
                 <w:color w:val="1F497D" w:themeColor="text2"/>
                 <w:sz w:val="24"/>
                 <w:szCs w:val="24"/>
@@ -1505,51 +1486,7 @@
                 <w:rtl/>
                 <w:lang w:val="en-US"/>
               </w:rPr>
-              <w:t>החזרת</w:t>
-            </w:r>
-            <w:r>
-              <w:rPr>
-                <w:rFonts w:hint="cs"/>
-                <w:color w:val="1F497D" w:themeColor="text2"/>
-                <w:sz w:val="24"/>
-                <w:szCs w:val="24"/>
-                <w:rtl/>
-                <w:lang w:val="en-US"/>
-              </w:rPr>
-              <w:t xml:space="preserve"> </w:t>
-            </w:r>
-            <w:r>
-              <w:rPr>
-                <w:rFonts w:hint="cs"/>
-                <w:color w:val="1F497D" w:themeColor="text2"/>
-                <w:sz w:val="24"/>
-                <w:szCs w:val="24"/>
-                <w:rtl/>
-                <w:lang w:val="en-US"/>
-              </w:rPr>
-              <w:t>תוצאות חישוב</w:t>
-            </w:r>
-            <w:r>
-              <w:rPr>
-                <w:rFonts w:hint="cs"/>
-                <w:color w:val="1F497D" w:themeColor="text2"/>
-                <w:sz w:val="24"/>
-                <w:szCs w:val="24"/>
-                <w:rtl/>
-                <w:lang w:val="en-US"/>
-              </w:rPr>
-              <w:t xml:space="preserve"> היא ברגיסטר</w:t>
-            </w:r>
-            <w:r>
-              <w:rPr>
-                <w:rFonts w:hint="cs"/>
-                <w:color w:val="1F497D" w:themeColor="text2"/>
-                <w:sz w:val="24"/>
-                <w:szCs w:val="24"/>
-                <w:rtl/>
-                <w:lang w:val="en-US"/>
-              </w:rPr>
-              <w:t xml:space="preserve"> </w:t>
+              <w:t xml:space="preserve">החזרת תוצאות חישוב היא ברגיסטר </w:t>
             </w:r>
             <w:proofErr w:type="spellStart"/>
             <w:r>
@@ -1615,7 +1552,6 @@
             <w:pPr>
               <w:bidi/>
               <w:rPr>
-                <w:rFonts w:hint="cs"/>
                 <w:color w:val="1F497D" w:themeColor="text2"/>
                 <w:sz w:val="24"/>
                 <w:szCs w:val="24"/>
@@ -1644,7 +1580,6 @@
             <w:pPr>
               <w:bidi/>
               <w:rPr>
-                <w:rFonts w:hint="cs"/>
                 <w:color w:val="1F497D" w:themeColor="text2"/>
                 <w:sz w:val="24"/>
                 <w:szCs w:val="24"/>
@@ -1672,7 +1607,6 @@
             <w:pPr>
               <w:bidi/>
               <w:rPr>
-                <w:rFonts w:hint="cs"/>
                 <w:color w:val="1F497D" w:themeColor="text2"/>
                 <w:sz w:val="24"/>
                 <w:szCs w:val="24"/>
@@ -1694,14 +1628,12 @@
           </w:p>
         </w:tc>
       </w:tr>
-      <w:bookmarkEnd w:id="2"/>
     </w:tbl>
     <w:p>
       <w:pPr>
         <w:bidi/>
         <w:ind w:left="720"/>
         <w:rPr>
-          <w:rFonts w:hint="cs"/>
           <w:b/>
           <w:bCs/>
           <w:sz w:val="24"/>
@@ -1870,6 +1802,7 @@
         <w:rPr>
           <w:sz w:val="24"/>
           <w:szCs w:val="24"/>
+          <w:lang w:val="en-US"/>
         </w:rPr>
       </w:pPr>
       <w:r>
@@ -1948,6 +1881,7 @@
         <w:rPr>
           <w:sz w:val="24"/>
           <w:szCs w:val="24"/>
+          <w:rtl/>
         </w:rPr>
       </w:pPr>
       <w:r>
@@ -1981,13 +1915,31 @@
           <w:szCs w:val="24"/>
           <w:rtl/>
         </w:rPr>
-        <w:t>. כמו כן, בתחילת כל פונקצית שירות (</w:t>
+        <w:t xml:space="preserve">. כמו כן, בתחילת כל </w:t>
       </w:r>
       <w:proofErr w:type="spellStart"/>
       <w:r>
         <w:rPr>
           <w:sz w:val="24"/>
           <w:szCs w:val="24"/>
+          <w:rtl/>
+        </w:rPr>
+        <w:t>פונקצית</w:t>
+      </w:r>
+      <w:proofErr w:type="spellEnd"/>
+      <w:r>
+        <w:rPr>
+          <w:sz w:val="24"/>
+          <w:szCs w:val="24"/>
+          <w:rtl/>
+        </w:rPr>
+        <w:t xml:space="preserve"> שירות (</w:t>
+      </w:r>
+      <w:proofErr w:type="spellStart"/>
+      <w:r>
+        <w:rPr>
+          <w:sz w:val="24"/>
+          <w:szCs w:val="24"/>
         </w:rPr>
         <w:t>sys_X</w:t>
       </w:r>
@@ -2038,15 +1990,7 @@
     <w:p>
       <w:pPr>
         <w:bidi/>
-        <w:rPr>
-          <w:sz w:val="24"/>
-          <w:szCs w:val="24"/>
-        </w:rPr>
-      </w:pPr>
-    </w:p>
-    <w:p>
-      <w:pPr>
-        <w:bidi/>
+        <w:ind w:left="708"/>
         <w:rPr>
           <w:sz w:val="24"/>
           <w:szCs w:val="24"/>
@@ -2229,7 +2173,73 @@
           <w:rtl/>
           <w:lang w:val="en-US"/>
         </w:rPr>
-        <w:t>) יתבצע מצב שבו יתכן והמשתנה הנ"ל לא יתעדכן כראוי ולכן לאב או לבן יהיה רמת הרשאה שאינה תואמת לדרוש עבורו באותו זמן (אחרי קריאות מתאימות לפי המפורט ברטוב).</w:t>
+        <w:t xml:space="preserve">) </w:t>
+      </w:r>
+      <w:r>
+        <w:rPr>
+          <w:rFonts w:hint="cs"/>
+          <w:color w:val="1F497D" w:themeColor="text2"/>
+          <w:sz w:val="24"/>
+          <w:szCs w:val="24"/>
+          <w:rtl/>
+          <w:lang w:val="en-US"/>
+        </w:rPr>
+        <w:t>י</w:t>
+      </w:r>
+      <w:r>
+        <w:rPr>
+          <w:rFonts w:hint="cs"/>
+          <w:color w:val="1F497D" w:themeColor="text2"/>
+          <w:sz w:val="24"/>
+          <w:szCs w:val="24"/>
+          <w:rtl/>
+          <w:lang w:val="en-US"/>
+        </w:rPr>
+        <w:t>יווצ</w:t>
+      </w:r>
+      <w:r>
+        <w:rPr>
+          <w:rFonts w:hint="eastAsia"/>
+          <w:color w:val="1F497D" w:themeColor="text2"/>
+          <w:sz w:val="24"/>
+          <w:szCs w:val="24"/>
+          <w:rtl/>
+          <w:lang w:val="en-US"/>
+        </w:rPr>
+        <w:t>ר</w:t>
+      </w:r>
+      <w:r>
+        <w:rPr>
+          <w:rFonts w:hint="cs"/>
+          <w:color w:val="1F497D" w:themeColor="text2"/>
+          <w:sz w:val="24"/>
+          <w:szCs w:val="24"/>
+          <w:rtl/>
+          <w:lang w:val="en-US"/>
+        </w:rPr>
+        <w:t xml:space="preserve"> מצב שבו יתכן והמשתנה הנ"ל לא יתעדכן כראוי ולכן לאב או לבן </w:t>
+      </w:r>
+      <w:r>
+        <w:rPr>
+          <w:rFonts w:hint="cs"/>
+          <w:color w:val="1F497D" w:themeColor="text2"/>
+          <w:sz w:val="24"/>
+          <w:szCs w:val="24"/>
+          <w:rtl/>
+          <w:lang w:val="en-US"/>
+        </w:rPr>
+        <w:t>ת</w:t>
+      </w:r>
+      <w:r>
+        <w:rPr>
+          <w:rFonts w:hint="cs"/>
+          <w:color w:val="1F497D" w:themeColor="text2"/>
+          <w:sz w:val="24"/>
+          <w:szCs w:val="24"/>
+          <w:rtl/>
+          <w:lang w:val="en-US"/>
+        </w:rPr>
+        <w:t>היה רמת הרשאה שאינה תואמת לדרוש עבורו באותו זמן.</w:t>
       </w:r>
     </w:p>
     <w:p>
@@ -2250,6 +2260,7 @@
         <w:rPr>
           <w:sz w:val="24"/>
           <w:szCs w:val="24"/>
+          <w:rtl/>
         </w:rPr>
       </w:pPr>
       <w:r>
@@ -2335,6 +2346,16 @@
         </w:rPr>
         <w:t xml:space="preserve"> תקרא את קובץ הקונפיגורציה ותבדוק האם התהליך בעל הרשאה לבצע את קריאת המערכת.</w:t>
       </w:r>
+    </w:p>
+    <w:p>
+      <w:pPr>
+        <w:bidi/>
+        <w:ind w:left="708"/>
+        <w:rPr>
+          <w:sz w:val="24"/>
+          <w:szCs w:val="24"/>
+        </w:rPr>
+      </w:pPr>
     </w:p>
     <w:p>
       <w:pPr>
@@ -2414,27 +2435,7 @@
           <w:szCs w:val="24"/>
           <w:rtl/>
         </w:rPr>
-        <w:t>המימוש של ריו</w:t>
-      </w:r>
-      <w:r>
-        <w:rPr>
-          <w:rFonts w:hint="cs"/>
-          <w:color w:val="1F497D" w:themeColor="text2"/>
-          <w:sz w:val="24"/>
-          <w:szCs w:val="24"/>
-          <w:rtl/>
-        </w:rPr>
-        <w:t xml:space="preserve"> לא</w:t>
-      </w:r>
-      <w:r>
-        <w:rPr>
-          <w:rFonts w:hint="cs"/>
-          <w:color w:val="1F497D" w:themeColor="text2"/>
-          <w:sz w:val="24"/>
-          <w:szCs w:val="24"/>
-          <w:rtl/>
-        </w:rPr>
-        <w:t xml:space="preserve"> תקין.</w:t>
+        <w:t>המימוש של ריו תקין.</w:t>
       </w:r>
       <w:r>
         <w:rPr>
@@ -2483,7 +2484,7 @@
           <w:szCs w:val="24"/>
           <w:rtl/>
         </w:rPr>
-        <w:t>טען גם מחסנית הגרעין שלו ששם בכתובות הנמוכות נמצא ה-</w:t>
+        <w:t>טען מחסנית הגרעין שלו ששם בכתובות הנמוכות נמצא ה-</w:t>
       </w:r>
       <w:r>
         <w:rPr>
@@ -2594,107 +2595,12 @@
         <w:ind w:left="720"/>
         <w:contextualSpacing/>
         <w:rPr>
-          <w:color w:val="1F497D" w:themeColor="text2"/>
           <w:sz w:val="24"/>
           <w:szCs w:val="24"/>
           <w:rtl/>
           <w:lang w:val="en-US"/>
         </w:rPr>
       </w:pPr>
-      <w:r>
-        <w:rPr>
-          <w:rFonts w:hint="cs"/>
-          <w:color w:val="1F497D" w:themeColor="text2"/>
-          <w:sz w:val="24"/>
-          <w:szCs w:val="24"/>
-          <w:rtl/>
-          <w:lang w:val="en-US"/>
-        </w:rPr>
-        <w:t>למרות זאת אם בזמן ריצת המערכת יעודכן קובץ הקונפיגורציה אזי בקריאה הבאה ל-</w:t>
-      </w:r>
-      <w:proofErr w:type="spellStart"/>
-      <w:r>
-        <w:rPr>
-          <w:color w:val="1F497D" w:themeColor="text2"/>
-          <w:sz w:val="24"/>
-          <w:szCs w:val="24"/>
-          <w:lang w:val="en-US"/>
-        </w:rPr>
-        <w:t>checkSec</w:t>
-      </w:r>
-      <w:proofErr w:type="spellEnd"/>
-      <w:r>
-        <w:rPr>
-          <w:rFonts w:hint="cs"/>
-          <w:color w:val="1F497D" w:themeColor="text2"/>
-          <w:sz w:val="24"/>
-          <w:szCs w:val="24"/>
-          <w:rtl/>
-          <w:lang w:val="en-US"/>
-        </w:rPr>
-        <w:t xml:space="preserve"> יקרא קובץ הקונפיגורציה המועדכן ולא קובץ הקונפיגורציה הרלוונטי לזמן עליית המערכת כפי שהתבקש בשאלה.</w:t>
-      </w:r>
-    </w:p>
-    <w:p>
-      <w:pPr>
-        <w:pBdr>
-          <w:top w:val="none" w:sz="0" w:space="0" w:color="000000"/>
-          <w:left w:val="none" w:sz="0" w:space="0" w:color="000000"/>
-          <w:bottom w:val="none" w:sz="0" w:space="0" w:color="000000"/>
-          <w:right w:val="none" w:sz="0" w:space="0" w:color="000000"/>
-          <w:between w:val="none" w:sz="0" w:space="0" w:color="000000"/>
-        </w:pBdr>
-        <w:bidi/>
-        <w:ind w:left="720"/>
-        <w:contextualSpacing/>
-        <w:rPr>
-          <w:rFonts w:hint="cs"/>
-          <w:sz w:val="24"/>
-          <w:szCs w:val="24"/>
-          <w:rtl/>
-          <w:lang w:val="en-US"/>
-        </w:rPr>
-      </w:pPr>
-      <w:r>
-        <w:rPr>
-          <w:rFonts w:hint="cs"/>
-          <w:color w:val="1F497D" w:themeColor="text2"/>
-          <w:sz w:val="24"/>
-          <w:szCs w:val="24"/>
-          <w:rtl/>
-          <w:lang w:val="en-US"/>
-        </w:rPr>
-        <w:t>כלומר , ריו לא יעמוד בתנאי האחרון : "</w:t>
-      </w:r>
-      <w:r>
-        <w:rPr>
-          <w:color w:val="1F497D" w:themeColor="text2"/>
-          <w:sz w:val="24"/>
-          <w:szCs w:val="24"/>
-          <w:rtl/>
-        </w:rPr>
-        <w:t>מנגנון האבטחה נדרש להיות מעודכן לכל הפחות לזמן הפעלת המערכת האחרונה.</w:t>
-      </w:r>
-      <w:r>
-        <w:rPr>
-          <w:rFonts w:hint="cs"/>
-          <w:color w:val="1F497D" w:themeColor="text2"/>
-          <w:sz w:val="24"/>
-          <w:szCs w:val="24"/>
-          <w:rtl/>
-        </w:rPr>
-        <w:t>"</w:t>
-      </w:r>
-      <w:r>
-        <w:rPr>
-          <w:color w:val="1F497D" w:themeColor="text2"/>
-          <w:sz w:val="24"/>
-          <w:szCs w:val="24"/>
-          <w:rtl/>
-          <w:lang w:val="en-US"/>
-        </w:rPr>
-        <w:br/>
-      </w:r>
     </w:p>
     <w:p>
       <w:pPr>
@@ -2703,6 +2609,7 @@
         <w:rPr>
           <w:sz w:val="24"/>
           <w:szCs w:val="24"/>
+          <w:rtl/>
         </w:rPr>
       </w:pPr>
       <w:r>
@@ -2788,6 +2695,16 @@
         </w:rPr>
         <w:t xml:space="preserve"> תבדוק האם התהליך בעל הרשאה לבצע את קריאת המערכת על ידי מעבר על הרשימה הגלובלית.</w:t>
       </w:r>
+    </w:p>
+    <w:p>
+      <w:pPr>
+        <w:bidi/>
+        <w:ind w:left="708"/>
+        <w:rPr>
+          <w:sz w:val="24"/>
+          <w:szCs w:val="24"/>
+        </w:rPr>
+      </w:pPr>
     </w:p>
     <w:p>
       <w:pPr>
@@ -2815,7 +2732,6 @@
           <w:szCs w:val="24"/>
           <w:rtl/>
         </w:rPr>
-        <w:lastRenderedPageBreak/>
         <w:t>(8 נק') האם המימוש של הפרופסור תקין? אם לא, מה הבעיה במימוש זה?</w:t>
       </w:r>
       <w:r>
@@ -2859,7 +2775,27 @@
           <w:szCs w:val="24"/>
           <w:rtl/>
         </w:rPr>
-        <w:t>המימוש של הפרופסור הוא המימוש התקין.</w:t>
+        <w:t xml:space="preserve">גם </w:t>
+      </w:r>
+      <w:r>
+        <w:rPr>
+          <w:rFonts w:hint="cs"/>
+          <w:color w:val="1F497D" w:themeColor="text2"/>
+          <w:sz w:val="24"/>
+          <w:szCs w:val="24"/>
+          <w:rtl/>
+        </w:rPr>
+        <w:t>המימוש של הפרופסור תקין</w:t>
+      </w:r>
+      <w:r>
+        <w:rPr>
+          <w:rFonts w:hint="cs"/>
+          <w:color w:val="1F497D" w:themeColor="text2"/>
+          <w:sz w:val="24"/>
+          <w:szCs w:val="24"/>
+          <w:rtl/>
+        </w:rPr>
+        <w:t>.</w:t>
       </w:r>
       <w:r>
         <w:rPr>
@@ -2878,29 +2814,175 @@
           <w:szCs w:val="24"/>
           <w:rtl/>
         </w:rPr>
-        <w:t xml:space="preserve">קובץ הקונפיגורציה יקרא בעליית המערכת וערכיו ישמרו ברשימה הגלובלית ויקראו משם בלבד בעת קריאה לפונקציה </w:t>
-      </w:r>
-      <w:proofErr w:type="spellStart"/>
-      <w:r>
-        <w:rPr>
-          <w:color w:val="1F497D" w:themeColor="text2"/>
-          <w:sz w:val="24"/>
-          <w:szCs w:val="24"/>
-          <w:lang w:val="en-US"/>
-        </w:rPr>
-        <w:t>checkSec</w:t>
-      </w:r>
-      <w:proofErr w:type="spellEnd"/>
-      <w:r>
-        <w:rPr>
-          <w:rFonts w:hint="cs"/>
-          <w:color w:val="1F497D" w:themeColor="text2"/>
-          <w:sz w:val="24"/>
-          <w:szCs w:val="24"/>
-          <w:rtl/>
-          <w:lang w:val="en-US"/>
-        </w:rPr>
-        <w:t xml:space="preserve"> מה שיבטיח שבכל שינוי של קובץ הקונפיגורציה בזמן ריצת המערכת העדכון הנ"ל לא ישפיע על רמות ההרשאה (עד עליית המערכת הבאה).</w:t>
+        <w:t>פה</w:t>
+      </w:r>
+      <w:r>
+        <w:rPr>
+          <w:rFonts w:hint="cs"/>
+          <w:color w:val="1F497D" w:themeColor="text2"/>
+          <w:sz w:val="24"/>
+          <w:szCs w:val="24"/>
+          <w:rtl/>
+        </w:rPr>
+        <w:t>,</w:t>
+      </w:r>
+      <w:r>
+        <w:rPr>
+          <w:rFonts w:hint="cs"/>
+          <w:color w:val="1F497D" w:themeColor="text2"/>
+          <w:sz w:val="24"/>
+          <w:szCs w:val="24"/>
+          <w:rtl/>
+        </w:rPr>
+        <w:t xml:space="preserve"> כמו במימוש של ריו, הפרופסור שומר את רמת ההרשאה של התהליך ב-</w:t>
+      </w:r>
+      <w:r>
+        <w:rPr>
+          <w:rFonts w:hint="cs"/>
+          <w:color w:val="1F497D" w:themeColor="text2"/>
+          <w:sz w:val="24"/>
+          <w:szCs w:val="24"/>
+        </w:rPr>
+        <w:t>PCB</w:t>
+      </w:r>
+      <w:r>
+        <w:rPr>
+          <w:rFonts w:hint="cs"/>
+          <w:color w:val="1F497D" w:themeColor="text2"/>
+          <w:sz w:val="24"/>
+          <w:szCs w:val="24"/>
+          <w:rtl/>
+        </w:rPr>
+        <w:t xml:space="preserve"> ולכן אין בעיה</w:t>
+      </w:r>
+      <w:r>
+        <w:rPr>
+          <w:rFonts w:hint="cs"/>
+          <w:color w:val="1F497D" w:themeColor="text2"/>
+          <w:sz w:val="24"/>
+          <w:szCs w:val="24"/>
+          <w:rtl/>
+        </w:rPr>
+        <w:t xml:space="preserve"> בצורת שמירת רמת ההרשאה לכל תהליך</w:t>
+      </w:r>
+      <w:r>
+        <w:rPr>
+          <w:rFonts w:hint="cs"/>
+          <w:color w:val="1F497D" w:themeColor="text2"/>
+          <w:sz w:val="24"/>
+          <w:szCs w:val="24"/>
+          <w:rtl/>
+        </w:rPr>
+        <w:t xml:space="preserve">. השוני כעת הוא בכך שהפרופסור קורא את </w:t>
+      </w:r>
+      <w:r>
+        <w:rPr>
+          <w:rFonts w:hint="cs"/>
+          <w:color w:val="1F497D" w:themeColor="text2"/>
+          <w:sz w:val="24"/>
+          <w:szCs w:val="24"/>
+          <w:rtl/>
+        </w:rPr>
+        <w:lastRenderedPageBreak/>
+        <w:t>קובץ הקונפיגורציה אך ורק בעליית מערכת ההפעלה והמידע בו נשמר ברשימה גלובלית.</w:t>
+      </w:r>
+      <w:r>
+        <w:rPr>
+          <w:color w:val="1F497D" w:themeColor="text2"/>
+          <w:sz w:val="24"/>
+          <w:szCs w:val="24"/>
+          <w:rtl/>
+        </w:rPr>
+        <w:br/>
+      </w:r>
+      <w:r>
+        <w:rPr>
+          <w:rFonts w:hint="cs"/>
+          <w:color w:val="1F497D" w:themeColor="text2"/>
+          <w:sz w:val="24"/>
+          <w:szCs w:val="24"/>
+          <w:rtl/>
+        </w:rPr>
+        <w:t xml:space="preserve">לכן המימוש עדיין נכון מפני שרמות ההרשאה </w:t>
+      </w:r>
+      <w:r>
+        <w:rPr>
+          <w:rFonts w:hint="cs"/>
+          <w:color w:val="1F497D" w:themeColor="text2"/>
+          <w:sz w:val="24"/>
+          <w:szCs w:val="24"/>
+          <w:rtl/>
+        </w:rPr>
+        <w:t xml:space="preserve">יהיו </w:t>
+      </w:r>
+      <w:r>
+        <w:rPr>
+          <w:rFonts w:hint="cs"/>
+          <w:color w:val="1F497D" w:themeColor="text2"/>
+          <w:sz w:val="24"/>
+          <w:szCs w:val="24"/>
+          <w:rtl/>
+        </w:rPr>
+        <w:t>מעודכנות כפי הנדרש</w:t>
+      </w:r>
+      <w:r>
+        <w:rPr>
+          <w:rFonts w:hint="cs"/>
+          <w:color w:val="1F497D" w:themeColor="text2"/>
+          <w:sz w:val="24"/>
+          <w:szCs w:val="24"/>
+          <w:rtl/>
+        </w:rPr>
+        <w:t>:</w:t>
+      </w:r>
+      <w:r>
+        <w:rPr>
+          <w:rFonts w:hint="cs"/>
+          <w:color w:val="1F497D" w:themeColor="text2"/>
+          <w:sz w:val="24"/>
+          <w:szCs w:val="24"/>
+          <w:rtl/>
+        </w:rPr>
+        <w:t xml:space="preserve"> </w:t>
+      </w:r>
+      <w:r>
+        <w:rPr>
+          <w:rFonts w:hint="cs"/>
+          <w:color w:val="1F497D" w:themeColor="text2"/>
+          <w:sz w:val="24"/>
+          <w:szCs w:val="24"/>
+          <w:rtl/>
+        </w:rPr>
+        <w:t>"</w:t>
+      </w:r>
+      <w:r>
+        <w:rPr>
+          <w:color w:val="1F497D" w:themeColor="text2"/>
+          <w:sz w:val="24"/>
+          <w:szCs w:val="24"/>
+          <w:rtl/>
+        </w:rPr>
+        <w:t>לכל הפחות לזמן הפעלת המערכת האחרונה</w:t>
+      </w:r>
+      <w:r>
+        <w:rPr>
+          <w:rFonts w:hint="cs"/>
+          <w:color w:val="1F497D" w:themeColor="text2"/>
+          <w:sz w:val="24"/>
+          <w:szCs w:val="24"/>
+          <w:rtl/>
+        </w:rPr>
+        <w:t>"</w:t>
+      </w:r>
+      <w:r>
+        <w:rPr>
+          <w:rFonts w:hint="cs"/>
+          <w:color w:val="1F497D" w:themeColor="text2"/>
+          <w:sz w:val="24"/>
+          <w:szCs w:val="24"/>
+          <w:rtl/>
+        </w:rPr>
+        <w:t>.</w:t>
       </w:r>
       <w:r>
         <w:rPr>
@@ -3015,54 +3097,124 @@
           <w:szCs w:val="24"/>
           <w:rtl/>
         </w:rPr>
-        <w:t>היתרון הוא שהפרופסור מקנה יכולת למשתמש</w:t>
-      </w:r>
-      <w:r>
-        <w:rPr>
-          <w:color w:val="1F497D" w:themeColor="text2"/>
-          <w:sz w:val="24"/>
-          <w:szCs w:val="24"/>
-          <w:rtl/>
-        </w:rPr>
-        <w:t xml:space="preserve"> לערוך את קובץ הקונפיגורציה באופן דינמי וכך לעדכן את מנגנון האבטחה ללא צורך בקידוד והידור מחדש של הגרעין</w:t>
-      </w:r>
-      <w:r>
-        <w:rPr>
-          <w:rFonts w:hint="cs"/>
-          <w:color w:val="1F497D" w:themeColor="text2"/>
-          <w:sz w:val="24"/>
-          <w:szCs w:val="24"/>
-          <w:rtl/>
-        </w:rPr>
-        <w:t xml:space="preserve"> תוך כדי שמירה על כך ש</w:t>
-      </w:r>
-      <w:r>
-        <w:rPr>
-          <w:color w:val="1F497D" w:themeColor="text2"/>
-          <w:sz w:val="24"/>
-          <w:szCs w:val="24"/>
-          <w:rtl/>
-        </w:rPr>
-        <w:t xml:space="preserve">מנגנון האבטחה </w:t>
-      </w:r>
-      <w:r>
-        <w:rPr>
-          <w:rFonts w:hint="cs"/>
-          <w:color w:val="1F497D" w:themeColor="text2"/>
-          <w:sz w:val="24"/>
-          <w:szCs w:val="24"/>
-          <w:rtl/>
-        </w:rPr>
-        <w:t>יהיה</w:t>
-      </w:r>
-      <w:r>
-        <w:rPr>
-          <w:color w:val="1F497D" w:themeColor="text2"/>
-          <w:sz w:val="24"/>
-          <w:szCs w:val="24"/>
-          <w:rtl/>
-        </w:rPr>
-        <w:t xml:space="preserve"> מעודכן לכל הפחות לזמן הפעלת המערכת האחרונה.</w:t>
+        <w:t>היתרון הוא שהפרופסור</w:t>
+      </w:r>
+      <w:r>
+        <w:rPr>
+          <w:rFonts w:hint="cs"/>
+          <w:color w:val="1F497D" w:themeColor="text2"/>
+          <w:sz w:val="24"/>
+          <w:szCs w:val="24"/>
+          <w:rtl/>
+        </w:rPr>
+        <w:t xml:space="preserve"> מבצע קריאה יחידה מקובץ הקונפיגורציה</w:t>
+      </w:r>
+      <w:r>
+        <w:rPr>
+          <w:rFonts w:hint="cs"/>
+          <w:color w:val="1F497D" w:themeColor="text2"/>
+          <w:sz w:val="24"/>
+          <w:szCs w:val="24"/>
+          <w:rtl/>
+          <w:lang w:val="en-US"/>
+        </w:rPr>
+        <w:t xml:space="preserve"> רק בעת עליית המערכת כדי ליצור את הרשימה ולאחר מכן כל קריאה ל-</w:t>
+      </w:r>
+      <w:proofErr w:type="spellStart"/>
+      <w:r>
+        <w:rPr>
+          <w:color w:val="1F497D" w:themeColor="text2"/>
+          <w:sz w:val="24"/>
+          <w:szCs w:val="24"/>
+          <w:lang w:val="en-US"/>
+        </w:rPr>
+        <w:t>checkSec</w:t>
+      </w:r>
+      <w:proofErr w:type="spellEnd"/>
+      <w:r>
+        <w:rPr>
+          <w:rFonts w:hint="cs"/>
+          <w:color w:val="1F497D" w:themeColor="text2"/>
+          <w:sz w:val="24"/>
+          <w:szCs w:val="24"/>
+          <w:rtl/>
+          <w:lang w:val="en-US"/>
+        </w:rPr>
+        <w:t xml:space="preserve"> תבצע בדיקה ברשימה במקום בקובץ.</w:t>
+      </w:r>
+      <w:r>
+        <w:rPr>
+          <w:color w:val="1F497D" w:themeColor="text2"/>
+          <w:sz w:val="24"/>
+          <w:szCs w:val="24"/>
+          <w:rtl/>
+          <w:lang w:val="en-US"/>
+        </w:rPr>
+        <w:br/>
+      </w:r>
+      <w:r>
+        <w:rPr>
+          <w:rFonts w:hint="cs"/>
+          <w:color w:val="1F497D" w:themeColor="text2"/>
+          <w:sz w:val="24"/>
+          <w:szCs w:val="24"/>
+          <w:rtl/>
+          <w:lang w:val="en-US"/>
+        </w:rPr>
+        <w:t>לעומת ריו אשר מבצע קריאה מקובץ הקונפיגורציה בכל קריאה ל-</w:t>
+      </w:r>
+      <w:proofErr w:type="spellStart"/>
+      <w:r>
+        <w:rPr>
+          <w:color w:val="1F497D" w:themeColor="text2"/>
+          <w:sz w:val="24"/>
+          <w:szCs w:val="24"/>
+          <w:lang w:val="en-US"/>
+        </w:rPr>
+        <w:t>checkSec</w:t>
+      </w:r>
+      <w:proofErr w:type="spellEnd"/>
+      <w:r>
+        <w:rPr>
+          <w:rFonts w:hint="cs"/>
+          <w:color w:val="1F497D" w:themeColor="text2"/>
+          <w:sz w:val="24"/>
+          <w:szCs w:val="24"/>
+          <w:rtl/>
+          <w:lang w:val="en-US"/>
+        </w:rPr>
+        <w:t>.</w:t>
+      </w:r>
+      <w:r>
+        <w:rPr>
+          <w:color w:val="1F497D" w:themeColor="text2"/>
+          <w:sz w:val="24"/>
+          <w:szCs w:val="24"/>
+          <w:rtl/>
+          <w:lang w:val="en-US"/>
+        </w:rPr>
+        <w:br/>
+      </w:r>
+      <w:r>
+        <w:rPr>
+          <w:rFonts w:hint="cs"/>
+          <w:color w:val="1F497D" w:themeColor="text2"/>
+          <w:sz w:val="24"/>
+          <w:szCs w:val="24"/>
+          <w:rtl/>
+          <w:lang w:val="en-US"/>
+        </w:rPr>
+        <w:t>היתרון נובע מכך שכל גישה לקריאה מקובץ דורשת הרבה יותר זמן ומשאבים מאשר גישה למשתנה גלובלי</w:t>
+      </w:r>
+      <w:r>
+        <w:rPr>
+          <w:rFonts w:hint="cs"/>
+          <w:color w:val="1F497D" w:themeColor="text2"/>
+          <w:sz w:val="24"/>
+          <w:szCs w:val="24"/>
+          <w:rtl/>
+        </w:rPr>
+        <w:t>.</w:t>
       </w:r>
     </w:p>
     <w:p>
@@ -3157,77 +3309,17 @@
           <w:szCs w:val="24"/>
           <w:rtl/>
         </w:rPr>
-        <w:t>היתרון הוא שאין שימוש ברשימה גלובלית מה שמקנה בטחון שרמות ההרשאה ישמרו תמיד נכונות ל</w:t>
-      </w:r>
-      <w:r>
-        <w:rPr>
-          <w:rFonts w:hint="cs"/>
-          <w:color w:val="1F497D" w:themeColor="text2"/>
-          <w:sz w:val="24"/>
-          <w:szCs w:val="24"/>
-          <w:rtl/>
-        </w:rPr>
-        <w:t>דרישתו של המשתמש (לרשימה הגלובלית</w:t>
-      </w:r>
-      <w:r>
-        <w:rPr>
-          <w:rFonts w:hint="cs"/>
-          <w:color w:val="1F497D" w:themeColor="text2"/>
-          <w:sz w:val="24"/>
-          <w:szCs w:val="24"/>
-          <w:rtl/>
-        </w:rPr>
-        <w:t xml:space="preserve"> כל </w:t>
-      </w:r>
-      <w:r>
-        <w:rPr>
-          <w:rFonts w:hint="cs"/>
-          <w:color w:val="1F497D" w:themeColor="text2"/>
-          <w:sz w:val="24"/>
-          <w:szCs w:val="24"/>
-          <w:rtl/>
-        </w:rPr>
-        <w:t xml:space="preserve">פונקציה </w:t>
-      </w:r>
-      <w:r>
-        <w:rPr>
-          <w:rFonts w:hint="cs"/>
-          <w:color w:val="1F497D" w:themeColor="text2"/>
-          <w:sz w:val="24"/>
-          <w:szCs w:val="24"/>
-          <w:rtl/>
-        </w:rPr>
-        <w:t>בגרעין יכול</w:t>
-      </w:r>
-      <w:r>
-        <w:rPr>
-          <w:rFonts w:hint="cs"/>
-          <w:color w:val="1F497D" w:themeColor="text2"/>
-          <w:sz w:val="24"/>
-          <w:szCs w:val="24"/>
-          <w:rtl/>
-        </w:rPr>
-        <w:t>ה</w:t>
-      </w:r>
-      <w:r>
-        <w:rPr>
-          <w:rFonts w:hint="cs"/>
-          <w:color w:val="1F497D" w:themeColor="text2"/>
-          <w:sz w:val="24"/>
-          <w:szCs w:val="24"/>
-          <w:rtl/>
-        </w:rPr>
-        <w:t xml:space="preserve"> לגשת ולעדכן אותה באופן זדוני</w:t>
-      </w:r>
-      <w:r>
-        <w:rPr>
-          <w:rFonts w:hint="cs"/>
-          <w:color w:val="1F497D" w:themeColor="text2"/>
-          <w:sz w:val="24"/>
-          <w:szCs w:val="24"/>
-          <w:rtl/>
-        </w:rPr>
-        <w:t>) ובנוסף יש חסכון בגרעין.</w:t>
+        <w:t>היתרון הוא ש</w:t>
+      </w:r>
+      <w:r>
+        <w:rPr>
+          <w:rFonts w:hint="cs"/>
+          <w:color w:val="1F497D" w:themeColor="text2"/>
+          <w:sz w:val="24"/>
+          <w:szCs w:val="24"/>
+          <w:rtl/>
+        </w:rPr>
+        <w:t>בגלל שריו קורא ישירות מקובץ הקונפיגורציה, רמות ההרשאה תמיד מעודכנות ברגע הקריאה, מה שלא קורה אצל הפרופסור מכיוון שהוא קורא את הקובץ אך ורק בעליית המערכת.</w:t>
       </w:r>
     </w:p>
     <w:p>
@@ -3455,7 +3547,27 @@
           <w:szCs w:val="24"/>
           <w:rtl/>
         </w:rPr>
-        <w:t>ליאור צודק.</w:t>
+        <w:t xml:space="preserve">ליאור </w:t>
+      </w:r>
+      <w:r>
+        <w:rPr>
+          <w:rFonts w:hint="cs"/>
+          <w:color w:val="1F497D" w:themeColor="text2"/>
+          <w:sz w:val="24"/>
+          <w:szCs w:val="24"/>
+          <w:rtl/>
+        </w:rPr>
+        <w:t>טועה</w:t>
+      </w:r>
+      <w:r>
+        <w:rPr>
+          <w:rFonts w:hint="cs"/>
+          <w:color w:val="1F497D" w:themeColor="text2"/>
+          <w:sz w:val="24"/>
+          <w:szCs w:val="24"/>
+          <w:rtl/>
+        </w:rPr>
+        <w:t>.</w:t>
       </w:r>
       <w:r>
         <w:rPr>
@@ -3578,6 +3690,102 @@
           <w:lang w:val="en-US"/>
         </w:rPr>
         <w:t xml:space="preserve"> (שקיים כל עוד המערכת רצה).</w:t>
+      </w:r>
+      <w:r>
+        <w:rPr>
+          <w:rFonts w:hint="cs"/>
+          <w:color w:val="1F497D" w:themeColor="text2"/>
+          <w:sz w:val="24"/>
+          <w:szCs w:val="24"/>
+          <w:rtl/>
+          <w:lang w:val="en-US"/>
+        </w:rPr>
+        <w:t xml:space="preserve"> ו-</w:t>
+      </w:r>
+      <w:proofErr w:type="spellStart"/>
+      <w:r>
+        <w:rPr>
+          <w:color w:val="1F497D" w:themeColor="text2"/>
+          <w:sz w:val="24"/>
+          <w:szCs w:val="24"/>
+          <w:lang w:val="en-US"/>
+        </w:rPr>
+        <w:t>init</w:t>
+      </w:r>
+      <w:proofErr w:type="spellEnd"/>
+      <w:r>
+        <w:rPr>
+          <w:rFonts w:hint="cs"/>
+          <w:color w:val="1F497D" w:themeColor="text2"/>
+          <w:sz w:val="24"/>
+          <w:szCs w:val="24"/>
+          <w:rtl/>
+          <w:lang w:val="en-US"/>
+        </w:rPr>
+        <w:t xml:space="preserve"> דואגת לביצוע </w:t>
+      </w:r>
+      <w:r>
+        <w:rPr>
+          <w:color w:val="1F497D" w:themeColor="text2"/>
+          <w:sz w:val="24"/>
+          <w:szCs w:val="24"/>
+          <w:lang w:val="en-US"/>
+        </w:rPr>
+        <w:t>wait</w:t>
+      </w:r>
+      <w:r>
+        <w:rPr>
+          <w:rFonts w:hint="cs"/>
+          <w:color w:val="1F497D" w:themeColor="text2"/>
+          <w:sz w:val="24"/>
+          <w:szCs w:val="24"/>
+          <w:rtl/>
+          <w:lang w:val="en-US"/>
+        </w:rPr>
+        <w:t xml:space="preserve"> על הבנים הזומבים שלה כל פרק זמן סביר ותשחרר את </w:t>
+      </w:r>
+      <w:proofErr w:type="spellStart"/>
+      <w:r>
+        <w:rPr>
+          <w:rFonts w:hint="cs"/>
+          <w:color w:val="1F497D" w:themeColor="text2"/>
+          <w:sz w:val="24"/>
+          <w:szCs w:val="24"/>
+          <w:rtl/>
+          <w:lang w:val="en-US"/>
+        </w:rPr>
+        <w:t>הזכרון</w:t>
+      </w:r>
+      <w:proofErr w:type="spellEnd"/>
+      <w:r>
+        <w:rPr>
+          <w:rFonts w:hint="cs"/>
+          <w:color w:val="1F497D" w:themeColor="text2"/>
+          <w:sz w:val="24"/>
+          <w:szCs w:val="24"/>
+          <w:rtl/>
+          <w:lang w:val="en-US"/>
+        </w:rPr>
+        <w:t xml:space="preserve"> אשר הם תופסי</w:t>
+      </w:r>
+      <w:r>
+        <w:rPr>
+          <w:rFonts w:hint="cs"/>
+          <w:color w:val="1F497D" w:themeColor="text2"/>
+          <w:sz w:val="24"/>
+          <w:szCs w:val="24"/>
+          <w:rtl/>
+          <w:lang w:val="en-US"/>
+        </w:rPr>
+        <w:t>ם (הנ"ל בהנחה שניר לא מריץ תהליכים ארוכים)</w:t>
+      </w:r>
+      <w:r>
+        <w:rPr>
+          <w:rFonts w:hint="cs"/>
+          <w:color w:val="1F497D" w:themeColor="text2"/>
+          <w:rtl/>
+        </w:rPr>
+        <w:t>.</w:t>
       </w:r>
       <w:r>
         <w:rPr>
@@ -3732,6 +3940,7 @@
           <w:sz w:val="24"/>
           <w:szCs w:val="24"/>
         </w:rPr>
+        <w:lastRenderedPageBreak/>
         <w:t>if(</w:t>
       </w:r>
       <w:proofErr w:type="spellStart"/>
@@ -3782,7 +3991,6 @@
           <w:sz w:val="24"/>
           <w:szCs w:val="24"/>
         </w:rPr>
-        <w:lastRenderedPageBreak/>
         <w:t>printf</w:t>
       </w:r>
       <w:proofErr w:type="spellEnd"/>
@@ -6324,87 +6532,94 @@
         </w:rPr>
         <w:t xml:space="preserve"> (7 נק') תנו דוגמה לקריאת מערכת שנלמדה בתרגול, שבה משתמשים בקשרי המשפחה כדי לבצעה? הסבירו איך בא לידי ביטוי השימוש בקשרי המשפחה בה:</w:t>
       </w:r>
-    </w:p>
-    <w:p>
-      <w:pPr>
-        <w:bidi/>
-        <w:ind w:left="720"/>
-        <w:rPr>
-          <w:sz w:val="24"/>
-          <w:szCs w:val="24"/>
-          <w:rtl/>
-        </w:rPr>
-      </w:pPr>
-      <w:r>
-        <w:pict w14:anchorId="141F0385">
-          <v:rect id="_x0000_i1064" style="width:0;height:1.5pt" o:hralign="center" o:hrstd="t" o:hr="t" fillcolor="#a0a0a0" stroked="f"/>
-        </w:pict>
-      </w:r>
-    </w:p>
-    <w:p>
-      <w:pPr>
-        <w:bidi/>
-        <w:ind w:left="720"/>
-        <w:jc w:val="center"/>
-        <w:rPr>
-          <w:rtl/>
-        </w:rPr>
-      </w:pPr>
-      <w:r>
-        <w:pict w14:anchorId="04D6C0E3">
-          <v:rect id="_x0000_i1065" style="width:0;height:1.5pt" o:hralign="center" o:hrstd="t" o:hr="t" fillcolor="#a0a0a0" stroked="f"/>
-        </w:pict>
-      </w:r>
-    </w:p>
-    <w:p>
-      <w:pPr>
-        <w:bidi/>
-        <w:ind w:left="720"/>
-        <w:jc w:val="center"/>
-        <w:rPr>
+      <w:r>
+        <w:rPr>
+          <w:color w:val="000000"/>
+          <w:sz w:val="24"/>
+          <w:szCs w:val="24"/>
+          <w:rtl/>
+        </w:rPr>
+        <w:br/>
+      </w:r>
+      <w:r>
+        <w:rPr>
+          <w:color w:val="000000"/>
+          <w:sz w:val="24"/>
+          <w:szCs w:val="24"/>
+          <w:rtl/>
+        </w:rPr>
+        <w:br/>
+      </w:r>
+      <w:r>
+        <w:rPr>
+          <w:rFonts w:hint="cs"/>
+          <w:color w:val="1F497D" w:themeColor="text2"/>
+          <w:sz w:val="24"/>
+          <w:szCs w:val="24"/>
+          <w:rtl/>
           <w:lang w:val="en-US"/>
         </w:rPr>
-      </w:pPr>
-      <w:r>
-        <w:pict w14:anchorId="3DB28774">
-          <v:rect id="_x0000_i1066" style="width:0;height:1.5pt" o:hralign="center" o:hrstd="t" o:hr="t" fillcolor="#a0a0a0" stroked="f"/>
-        </w:pict>
-      </w:r>
-    </w:p>
-    <w:p>
-      <w:pPr>
-        <w:pBdr>
-          <w:top w:val="nil"/>
-          <w:left w:val="nil"/>
-          <w:bottom w:val="nil"/>
-          <w:right w:val="nil"/>
-          <w:between w:val="nil"/>
-        </w:pBdr>
-        <w:bidi/>
-        <w:ind w:left="708"/>
+        <w:t xml:space="preserve">קריאת המערכת: </w:t>
+      </w:r>
+      <w:proofErr w:type="spellStart"/>
+      <w:r>
+        <w:rPr>
+          <w:color w:val="1F497D" w:themeColor="text2"/>
+          <w:sz w:val="24"/>
+          <w:szCs w:val="24"/>
+        </w:rPr>
+        <w:t>getppid</w:t>
+      </w:r>
+      <w:proofErr w:type="spellEnd"/>
+      <w:r>
+        <w:rPr>
+          <w:color w:val="1F497D" w:themeColor="text2"/>
+          <w:sz w:val="24"/>
+          <w:szCs w:val="24"/>
+        </w:rPr>
+        <w:t>()</w:t>
+      </w:r>
+      <w:r>
         <w:rPr>
           <w:color w:val="000000"/>
           <w:sz w:val="24"/>
           <w:szCs w:val="24"/>
         </w:rPr>
-      </w:pPr>
-      <w:r>
-        <w:pict w14:anchorId="05032F75">
-          <v:rect id="_x0000_i1067" style="width:0;height:1.5pt" o:hralign="center" o:hrstd="t" o:hr="t" fillcolor="#a0a0a0" stroked="f"/>
-        </w:pict>
-      </w:r>
-    </w:p>
-    <w:p>
-      <w:pPr>
-        <w:bidi/>
-        <w:ind w:left="1080"/>
-        <w:rPr>
-          <w:color w:val="FF0000"/>
-          <w:sz w:val="24"/>
-          <w:szCs w:val="24"/>
-          <w:u w:val="single"/>
-        </w:rPr>
-      </w:pPr>
+        <w:br/>
+      </w:r>
+      <w:bookmarkStart w:id="2" w:name="_GoBack"/>
+      <w:bookmarkEnd w:id="2"/>
+      <w:r>
+        <w:rPr>
+          <w:rFonts w:hint="cs"/>
+          <w:color w:val="1F497D" w:themeColor="text2"/>
+          <w:sz w:val="24"/>
+          <w:szCs w:val="24"/>
+          <w:rtl/>
+        </w:rPr>
+        <w:t xml:space="preserve">מחזירה </w:t>
+      </w:r>
+      <w:r>
+        <w:rPr>
+          <w:rFonts w:hint="cs"/>
+          <w:color w:val="1F497D" w:themeColor="text2"/>
+          <w:sz w:val="24"/>
+          <w:szCs w:val="24"/>
+          <w:rtl/>
+        </w:rPr>
+        <w:t>את ה</w:t>
+      </w:r>
+      <w:r>
+        <w:rPr>
+          <w:rFonts w:hint="cs"/>
+          <w:color w:val="1F497D" w:themeColor="text2"/>
+          <w:sz w:val="24"/>
+          <w:szCs w:val="24"/>
+          <w:rtl/>
+          <w:lang w:val="en-US"/>
+        </w:rPr>
+        <w:t>מזהה של תהליך האבא של התהליך הנוכחי.</w:t>
+      </w:r>
     </w:p>
     <w:sectPr>
       <w:headerReference w:type="default" r:id="rId8"/>
@@ -6538,17 +6753,17 @@
 <w:numbering xmlns:wpc="http://schemas.microsoft.com/office/word/2010/wordprocessingCanvas" xmlns:cx="http://schemas.microsoft.com/office/drawing/2014/chartex" xmlns:cx1="http://schemas.microsoft.com/office/drawing/2015/9/8/chartex" xmlns:cx2="http://schemas.microsoft.com/office/drawing/2015/10/21/chartex" xmlns:cx3="http://schemas.microsoft.com/office/drawing/2016/5/9/chartex" xmlns:cx4="http://schemas.microsoft.com/office/drawing/2016/5/10/chartex" xmlns:cx5="http://schemas.microsoft.com/office/drawing/2016/5/11/chartex" xmlns:cx6="http://schemas.microsoft.com/office/drawing/2016/5/12/chartex" xmlns:cx7="http://schemas.microsoft.com/office/drawing/2016/5/13/chartex" xmlns:cx8="http://schemas.microsoft.com/office/drawing/2016/5/14/chartex" xmlns:mc="http://schemas.openxmlformats.org/markup-compatibility/2006" xmlns:aink="http://schemas.microsoft.com/office/drawing/2016/ink" xmlns:am3d="http://schemas.microsoft.com/office/drawing/2017/model3d" xmlns:o="urn:schemas-microsoft-com:office:office" xmlns:r="http://schemas.openxmlformats.org/officeDocument/2006/relationships" xmlns:m="http://schemas.openxmlformats.org/officeDocument/2006/math" xmlns:v="urn:schemas-microsoft-com:vml" xmlns:wp14="http://schemas.microsoft.com/office/word/2010/wordprocessingDrawing" xmlns:wp="http://schemas.openxmlformats.org/drawingml/2006/wordprocessingDrawing" xmlns:w10="urn:schemas-microsoft-com:office:word" xmlns:w="http://schemas.openxmlformats.org/wordprocessingml/2006/main" xmlns:w14="http://schemas.microsoft.com/office/word/2010/wordml" xmlns:w15="http://schemas.microsoft.com/office/word/2012/wordml" xmlns:w16cid="http://schemas.microsoft.com/office/word/2016/wordml/cid" xmlns:w16se="http://schemas.microsoft.com/office/word/2015/wordml/symex" xmlns:wpg="http://schemas.microsoft.com/office/word/2010/wordprocessingGroup" xmlns:wpi="http://schemas.microsoft.com/office/word/2010/wordprocessingInk" xmlns:wne="http://schemas.microsoft.com/office/word/2006/wordml" xmlns:wps="http://schemas.microsoft.com/office/word/2010/wordprocessingShape" mc:Ignorable="w14 w15 w16se w16cid wp14">
   <w:numPicBullet w:numPicBulletId="0">
     <w:pict>
-      <v:rect id="_x0000_i1164" style="width:0;height:1.5pt" o:hralign="center" o:bullet="t" o:hrstd="t" o:hr="t" fillcolor="#a0a0a0" stroked="f"/>
+      <v:rect id="_x0000_i1116" style="width:0;height:1.5pt" o:hralign="center" o:bullet="t" o:hrstd="t" o:hr="t" fillcolor="#a0a0a0" stroked="f"/>
     </w:pict>
   </w:numPicBullet>
   <w:numPicBullet w:numPicBulletId="1">
     <w:pict>
-      <v:rect id="_x0000_i1165" style="width:0;height:1.5pt" o:hralign="center" o:bullet="t" o:hrstd="t" o:hr="t" fillcolor="#a0a0a0" stroked="f"/>
+      <v:rect id="_x0000_i1117" style="width:0;height:1.5pt" o:hralign="center" o:bullet="t" o:hrstd="t" o:hr="t" fillcolor="#a0a0a0" stroked="f"/>
     </w:pict>
   </w:numPicBullet>
   <w:numPicBullet w:numPicBulletId="2">
     <w:pict>
-      <v:rect id="_x0000_i1166" style="width:0;height:1.5pt" o:hralign="center" o:bullet="t" o:hrstd="t" o:hr="t" fillcolor="#a0a0a0" stroked="f"/>
+      <v:rect id="_x0000_i1118" style="width:0;height:1.5pt" o:hralign="center" o:bullet="t" o:hrstd="t" o:hr="t" fillcolor="#a0a0a0" stroked="f"/>
     </w:pict>
   </w:numPicBullet>
   <w:abstractNum w:abstractNumId="0" w15:restartNumberingAfterBreak="0">
@@ -7948,15 +8163,15 @@
     <w:lsdException w:name="Hashtag" w:semiHidden="1" w:unhideWhenUsed="1"/>
     <w:lsdException w:name="Unresolved Mention" w:semiHidden="1" w:unhideWhenUsed="1"/>
   </w:latentStyles>
-  <w:style w:type="paragraph" w:default="1" w:styleId="Normal">
+  <w:style w:type="paragraph" w:default="1" w:styleId="a">
     <w:name w:val="Normal"/>
     <w:qFormat/>
     <w:rsid w:val="006023A7"/>
   </w:style>
-  <w:style w:type="paragraph" w:styleId="Heading1">
+  <w:style w:type="paragraph" w:styleId="1">
     <w:name w:val="heading 1"/>
-    <w:basedOn w:val="Normal"/>
-    <w:next w:val="Normal"/>
+    <w:basedOn w:val="a"/>
+    <w:next w:val="a"/>
     <w:uiPriority w:val="9"/>
     <w:qFormat/>
     <w:pPr>
@@ -7970,10 +8185,10 @@
       <w:szCs w:val="40"/>
     </w:rPr>
   </w:style>
-  <w:style w:type="paragraph" w:styleId="Heading2">
+  <w:style w:type="paragraph" w:styleId="2">
     <w:name w:val="heading 2"/>
-    <w:basedOn w:val="Normal"/>
-    <w:next w:val="Normal"/>
+    <w:basedOn w:val="a"/>
+    <w:next w:val="a"/>
     <w:uiPriority w:val="9"/>
     <w:unhideWhenUsed/>
     <w:qFormat/>
@@ -7988,10 +8203,10 @@
       <w:szCs w:val="32"/>
     </w:rPr>
   </w:style>
-  <w:style w:type="paragraph" w:styleId="Heading3">
+  <w:style w:type="paragraph" w:styleId="3">
     <w:name w:val="heading 3"/>
-    <w:basedOn w:val="Normal"/>
-    <w:next w:val="Normal"/>
+    <w:basedOn w:val="a"/>
+    <w:next w:val="a"/>
     <w:uiPriority w:val="9"/>
     <w:semiHidden/>
     <w:unhideWhenUsed/>
@@ -8008,10 +8223,10 @@
       <w:szCs w:val="28"/>
     </w:rPr>
   </w:style>
-  <w:style w:type="paragraph" w:styleId="Heading4">
+  <w:style w:type="paragraph" w:styleId="4">
     <w:name w:val="heading 4"/>
-    <w:basedOn w:val="Normal"/>
-    <w:next w:val="Normal"/>
+    <w:basedOn w:val="a"/>
+    <w:next w:val="a"/>
     <w:uiPriority w:val="9"/>
     <w:semiHidden/>
     <w:unhideWhenUsed/>
@@ -8028,10 +8243,10 @@
       <w:szCs w:val="24"/>
     </w:rPr>
   </w:style>
-  <w:style w:type="paragraph" w:styleId="Heading5">
+  <w:style w:type="paragraph" w:styleId="5">
     <w:name w:val="heading 5"/>
-    <w:basedOn w:val="Normal"/>
-    <w:next w:val="Normal"/>
+    <w:basedOn w:val="a"/>
+    <w:next w:val="a"/>
     <w:uiPriority w:val="9"/>
     <w:semiHidden/>
     <w:unhideWhenUsed/>
@@ -8046,10 +8261,10 @@
       <w:color w:val="666666"/>
     </w:rPr>
   </w:style>
-  <w:style w:type="paragraph" w:styleId="Heading6">
+  <w:style w:type="paragraph" w:styleId="6">
     <w:name w:val="heading 6"/>
-    <w:basedOn w:val="Normal"/>
-    <w:next w:val="Normal"/>
+    <w:basedOn w:val="a"/>
+    <w:next w:val="a"/>
     <w:uiPriority w:val="9"/>
     <w:semiHidden/>
     <w:unhideWhenUsed/>
@@ -8065,13 +8280,12 @@
       <w:color w:val="666666"/>
     </w:rPr>
   </w:style>
-  <w:style w:type="character" w:default="1" w:styleId="DefaultParagraphFont">
+  <w:style w:type="character" w:default="1" w:styleId="a0">
     <w:name w:val="Default Paragraph Font"/>
     <w:uiPriority w:val="1"/>
-    <w:semiHidden/>
     <w:unhideWhenUsed/>
   </w:style>
-  <w:style w:type="table" w:default="1" w:styleId="TableNormal">
+  <w:style w:type="table" w:default="1" w:styleId="a1">
     <w:name w:val="Normal Table"/>
     <w:uiPriority w:val="99"/>
     <w:semiHidden/>
@@ -8086,7 +8300,7 @@
       </w:tblCellMar>
     </w:tblPr>
   </w:style>
-  <w:style w:type="numbering" w:default="1" w:styleId="NoList">
+  <w:style w:type="numbering" w:default="1" w:styleId="a2">
     <w:name w:val="No List"/>
     <w:uiPriority w:val="99"/>
     <w:semiHidden/>
@@ -8103,10 +8317,10 @@
       </w:tblCellMar>
     </w:tblPr>
   </w:style>
-  <w:style w:type="paragraph" w:styleId="Title">
+  <w:style w:type="paragraph" w:styleId="a3">
     <w:name w:val="Title"/>
-    <w:basedOn w:val="Normal"/>
-    <w:next w:val="Normal"/>
+    <w:basedOn w:val="a"/>
+    <w:next w:val="a"/>
     <w:uiPriority w:val="10"/>
     <w:qFormat/>
     <w:pPr>
@@ -8119,10 +8333,10 @@
       <w:szCs w:val="52"/>
     </w:rPr>
   </w:style>
-  <w:style w:type="paragraph" w:styleId="Subtitle">
+  <w:style w:type="paragraph" w:styleId="a4">
     <w:name w:val="Subtitle"/>
-    <w:basedOn w:val="Normal"/>
-    <w:next w:val="Normal"/>
+    <w:basedOn w:val="a"/>
+    <w:next w:val="a"/>
     <w:uiPriority w:val="11"/>
     <w:qFormat/>
     <w:pPr>
@@ -8136,9 +8350,9 @@
       <w:szCs w:val="30"/>
     </w:rPr>
   </w:style>
-  <w:style w:type="paragraph" w:styleId="ListParagraph">
+  <w:style w:type="paragraph" w:styleId="a5">
     <w:name w:val="List Paragraph"/>
-    <w:basedOn w:val="Normal"/>
+    <w:basedOn w:val="a"/>
     <w:uiPriority w:val="34"/>
     <w:qFormat/>
     <w:rsid w:val="006023A7"/>
@@ -8147,9 +8361,9 @@
       <w:contextualSpacing/>
     </w:pPr>
   </w:style>
-  <w:style w:type="table" w:styleId="TableGrid">
+  <w:style w:type="table" w:styleId="a6">
     <w:name w:val="Table Grid"/>
-    <w:basedOn w:val="TableNormal"/>
+    <w:basedOn w:val="a1"/>
     <w:uiPriority w:val="39"/>
     <w:rsid w:val="0009612A"/>
     <w:pPr>

--- a/dry1.docx
+++ b/dry1.docx
@@ -6276,17 +6276,52 @@
                               <w:spacing w:line="275" w:lineRule="auto"/>
                               <w:textDirection w:val="tbRl"/>
                               <w:rPr>
+                                <w:rFonts w:hint="cs"/>
                                 <w:rtl/>
                               </w:rPr>
                             </w:pPr>
+                            <w:bookmarkStart w:id="2" w:name="_GoBack"/>
                             <w:r>
                               <w:rPr>
-                                <w:b/>
-                                <w:color w:val="000000"/>
-                                <w:sz w:val="28"/>
+                                <w:noProof/>
                               </w:rPr>
-                              <w:t>ציירו כאן את תשובתכם</w:t>
+                              <w:drawing>
+                                <wp:inline distT="0" distB="0" distL="0" distR="0" wp14:anchorId="5DC4E118" wp14:editId="7666F365">
+                                  <wp:extent cx="5247640" cy="3766185"/>
+                                  <wp:effectExtent l="0" t="0" r="0" b="5715"/>
+                                  <wp:docPr id="5" name="תמונה 5"/>
+                                  <wp:cNvGraphicFramePr>
+                                    <a:graphicFrameLocks xmlns:a="http://schemas.openxmlformats.org/drawingml/2006/main" noChangeAspect="1"/>
+                                  </wp:cNvGraphicFramePr>
+                                  <a:graphic xmlns:a="http://schemas.openxmlformats.org/drawingml/2006/main">
+                                    <a:graphicData uri="http://schemas.openxmlformats.org/drawingml/2006/picture">
+                                      <pic:pic xmlns:pic="http://schemas.openxmlformats.org/drawingml/2006/picture">
+                                        <pic:nvPicPr>
+                                          <pic:cNvPr id="1" name=""/>
+                                          <pic:cNvPicPr/>
+                                        </pic:nvPicPr>
+                                        <pic:blipFill>
+                                          <a:blip r:embed="rId8"/>
+                                          <a:stretch>
+                                            <a:fillRect/>
+                                          </a:stretch>
+                                        </pic:blipFill>
+                                        <pic:spPr>
+                                          <a:xfrm>
+                                            <a:off x="0" y="0"/>
+                                            <a:ext cx="5247640" cy="3766185"/>
+                                          </a:xfrm>
+                                          <a:prstGeom prst="rect">
+                                            <a:avLst/>
+                                          </a:prstGeom>
+                                        </pic:spPr>
+                                      </pic:pic>
+                                    </a:graphicData>
+                                  </a:graphic>
+                                </wp:inline>
+                              </w:drawing>
                             </w:r>
+                            <w:bookmarkEnd w:id="2"/>
                           </w:p>
                         </w:txbxContent>
                       </wps:txbx>
@@ -6309,17 +6344,52 @@
                         <w:spacing w:line="275" w:lineRule="auto"/>
                         <w:textDirection w:val="tbRl"/>
                         <w:rPr>
+                          <w:rFonts w:hint="cs"/>
                           <w:rtl/>
                         </w:rPr>
                       </w:pPr>
+                      <w:bookmarkStart w:id="3" w:name="_GoBack"/>
                       <w:r>
                         <w:rPr>
-                          <w:b/>
-                          <w:color w:val="000000"/>
-                          <w:sz w:val="28"/>
+                          <w:noProof/>
                         </w:rPr>
-                        <w:t>ציירו כאן את תשובתכם</w:t>
+                        <w:drawing>
+                          <wp:inline distT="0" distB="0" distL="0" distR="0" wp14:anchorId="5DC4E118" wp14:editId="7666F365">
+                            <wp:extent cx="5247640" cy="3766185"/>
+                            <wp:effectExtent l="0" t="0" r="0" b="5715"/>
+                            <wp:docPr id="5" name="תמונה 5"/>
+                            <wp:cNvGraphicFramePr>
+                              <a:graphicFrameLocks xmlns:a="http://schemas.openxmlformats.org/drawingml/2006/main" noChangeAspect="1"/>
+                            </wp:cNvGraphicFramePr>
+                            <a:graphic xmlns:a="http://schemas.openxmlformats.org/drawingml/2006/main">
+                              <a:graphicData uri="http://schemas.openxmlformats.org/drawingml/2006/picture">
+                                <pic:pic xmlns:pic="http://schemas.openxmlformats.org/drawingml/2006/picture">
+                                  <pic:nvPicPr>
+                                    <pic:cNvPr id="1" name=""/>
+                                    <pic:cNvPicPr/>
+                                  </pic:nvPicPr>
+                                  <pic:blipFill>
+                                    <a:blip r:embed="rId8"/>
+                                    <a:stretch>
+                                      <a:fillRect/>
+                                    </a:stretch>
+                                  </pic:blipFill>
+                                  <pic:spPr>
+                                    <a:xfrm>
+                                      <a:off x="0" y="0"/>
+                                      <a:ext cx="5247640" cy="3766185"/>
+                                    </a:xfrm>
+                                    <a:prstGeom prst="rect">
+                                      <a:avLst/>
+                                    </a:prstGeom>
+                                  </pic:spPr>
+                                </pic:pic>
+                              </a:graphicData>
+                            </a:graphic>
+                          </wp:inline>
+                        </w:drawing>
                       </w:r>
+                      <w:bookmarkEnd w:id="3"/>
                     </w:p>
                   </w:txbxContent>
                 </v:textbox>
@@ -6364,6 +6434,7 @@
         <w:rPr>
           <w:sz w:val="24"/>
           <w:szCs w:val="24"/>
+          <w:lang w:val="en-US"/>
         </w:rPr>
       </w:pPr>
     </w:p>
@@ -6587,8 +6658,6 @@
         </w:rPr>
         <w:br/>
       </w:r>
-      <w:bookmarkStart w:id="2" w:name="_GoBack"/>
-      <w:bookmarkEnd w:id="2"/>
       <w:r>
         <w:rPr>
           <w:rFonts w:hint="cs"/>
@@ -6622,8 +6691,8 @@
       </w:r>
     </w:p>
     <w:sectPr>
-      <w:headerReference w:type="default" r:id="rId8"/>
-      <w:footerReference w:type="default" r:id="rId9"/>
+      <w:headerReference w:type="default" r:id="rId9"/>
+      <w:footerReference w:type="default" r:id="rId10"/>
       <w:pgSz w:w="12240" w:h="15840"/>
       <w:pgMar w:top="1440" w:right="1417" w:bottom="1440" w:left="1440" w:header="0" w:footer="720" w:gutter="0"/>
       <w:pgNumType w:start="1"/>
@@ -6753,17 +6822,17 @@
 <w:numbering xmlns:wpc="http://schemas.microsoft.com/office/word/2010/wordprocessingCanvas" xmlns:cx="http://schemas.microsoft.com/office/drawing/2014/chartex" xmlns:cx1="http://schemas.microsoft.com/office/drawing/2015/9/8/chartex" xmlns:cx2="http://schemas.microsoft.com/office/drawing/2015/10/21/chartex" xmlns:cx3="http://schemas.microsoft.com/office/drawing/2016/5/9/chartex" xmlns:cx4="http://schemas.microsoft.com/office/drawing/2016/5/10/chartex" xmlns:cx5="http://schemas.microsoft.com/office/drawing/2016/5/11/chartex" xmlns:cx6="http://schemas.microsoft.com/office/drawing/2016/5/12/chartex" xmlns:cx7="http://schemas.microsoft.com/office/drawing/2016/5/13/chartex" xmlns:cx8="http://schemas.microsoft.com/office/drawing/2016/5/14/chartex" xmlns:mc="http://schemas.openxmlformats.org/markup-compatibility/2006" xmlns:aink="http://schemas.microsoft.com/office/drawing/2016/ink" xmlns:am3d="http://schemas.microsoft.com/office/drawing/2017/model3d" xmlns:o="urn:schemas-microsoft-com:office:office" xmlns:r="http://schemas.openxmlformats.org/officeDocument/2006/relationships" xmlns:m="http://schemas.openxmlformats.org/officeDocument/2006/math" xmlns:v="urn:schemas-microsoft-com:vml" xmlns:wp14="http://schemas.microsoft.com/office/word/2010/wordprocessingDrawing" xmlns:wp="http://schemas.openxmlformats.org/drawingml/2006/wordprocessingDrawing" xmlns:w10="urn:schemas-microsoft-com:office:word" xmlns:w="http://schemas.openxmlformats.org/wordprocessingml/2006/main" xmlns:w14="http://schemas.microsoft.com/office/word/2010/wordml" xmlns:w15="http://schemas.microsoft.com/office/word/2012/wordml" xmlns:w16cid="http://schemas.microsoft.com/office/word/2016/wordml/cid" xmlns:w16se="http://schemas.microsoft.com/office/word/2015/wordml/symex" xmlns:wpg="http://schemas.microsoft.com/office/word/2010/wordprocessingGroup" xmlns:wpi="http://schemas.microsoft.com/office/word/2010/wordprocessingInk" xmlns:wne="http://schemas.microsoft.com/office/word/2006/wordml" xmlns:wps="http://schemas.microsoft.com/office/word/2010/wordprocessingShape" mc:Ignorable="w14 w15 w16se w16cid wp14">
   <w:numPicBullet w:numPicBulletId="0">
     <w:pict>
-      <v:rect id="_x0000_i1116" style="width:0;height:1.5pt" o:hralign="center" o:bullet="t" o:hrstd="t" o:hr="t" fillcolor="#a0a0a0" stroked="f"/>
+      <v:rect id="_x0000_i1042" style="width:0;height:1.5pt" o:hralign="center" o:bullet="t" o:hrstd="t" o:hr="t" fillcolor="#a0a0a0" stroked="f"/>
     </w:pict>
   </w:numPicBullet>
   <w:numPicBullet w:numPicBulletId="1">
     <w:pict>
-      <v:rect id="_x0000_i1117" style="width:0;height:1.5pt" o:hralign="center" o:bullet="t" o:hrstd="t" o:hr="t" fillcolor="#a0a0a0" stroked="f"/>
+      <v:rect id="_x0000_i1043" style="width:0;height:1.5pt" o:hralign="center" o:bullet="t" o:hrstd="t" o:hr="t" fillcolor="#a0a0a0" stroked="f"/>
     </w:pict>
   </w:numPicBullet>
   <w:numPicBullet w:numPicBulletId="2">
     <w:pict>
-      <v:rect id="_x0000_i1118" style="width:0;height:1.5pt" o:hralign="center" o:bullet="t" o:hrstd="t" o:hr="t" fillcolor="#a0a0a0" stroked="f"/>
+      <v:rect id="_x0000_i1044" style="width:0;height:1.5pt" o:hralign="center" o:bullet="t" o:hrstd="t" o:hr="t" fillcolor="#a0a0a0" stroked="f"/>
     </w:pict>
   </w:numPicBullet>
   <w:abstractNum w:abstractNumId="0" w15:restartNumberingAfterBreak="0">
@@ -8283,6 +8352,7 @@
   <w:style w:type="character" w:default="1" w:styleId="a0">
     <w:name w:val="Default Paragraph Font"/>
     <w:uiPriority w:val="1"/>
+    <w:semiHidden/>
     <w:unhideWhenUsed/>
   </w:style>
   <w:style w:type="table" w:default="1" w:styleId="a1">
